--- a/files/post_source/抛物线入门.docx
+++ b/files/post_source/抛物线入门.docx
@@ -6,31 +6,41 @@
       <w:pPr>
         <w:rPr>
           <w:rFonts w:ascii="微软雅黑 Light" w:eastAsia="微软雅黑 Light" w:hAnsi="微软雅黑 Light"/>
-        </w:rPr>
-      </w:pPr>
-      <w:r>
-        <w:rPr>
-          <w:rFonts w:ascii="微软雅黑 Light" w:eastAsia="微软雅黑 Light" w:hAnsi="微软雅黑 Light"/>
+          <w:b/>
+          <w:bCs/>
+        </w:rPr>
+      </w:pPr>
+      <w:r>
+        <w:rPr>
+          <w:rFonts w:ascii="微软雅黑 Light" w:eastAsia="微软雅黑 Light" w:hAnsi="微软雅黑 Light"/>
+          <w:b/>
+          <w:bCs/>
         </w:rPr>
         <w:tab/>
       </w:r>
       <w:r>
         <w:rPr>
           <w:rFonts w:ascii="微软雅黑 Light" w:eastAsia="微软雅黑 Light" w:hAnsi="微软雅黑 Light"/>
+          <w:b/>
+          <w:bCs/>
         </w:rPr>
         <w:tab/>
       </w:r>
       <w:r>
         <w:rPr>
           <w:rFonts w:ascii="微软雅黑 Light" w:eastAsia="微软雅黑 Light" w:hAnsi="微软雅黑 Light" w:hint="eastAsia"/>
-        </w:rPr>
-        <w:t>抛物线：</w:t>
-      </w:r>
-      <w:r>
-        <w:rPr>
-          <w:rFonts w:ascii="微软雅黑 Light" w:eastAsia="微软雅黑 Light" w:hAnsi="微软雅黑 Light" w:hint="eastAsia"/>
-        </w:rPr>
-        <w:t>从入土到地府</w:t>
+          <w:b/>
+          <w:bCs/>
+        </w:rPr>
+        <w:t>抛物线</w:t>
+      </w:r>
+      <w:r>
+        <w:rPr>
+          <w:rFonts w:ascii="微软雅黑 Light" w:eastAsia="微软雅黑 Light" w:hAnsi="微软雅黑 Light" w:hint="eastAsia"/>
+          <w:b/>
+          <w:bCs/>
+        </w:rPr>
+        <w:t>入门</w:t>
       </w:r>
     </w:p>
     <w:p>
@@ -346,18 +356,22 @@
       <w:pPr>
         <w:rPr>
           <w:rFonts w:ascii="微软雅黑 Light" w:eastAsia="微软雅黑 Light" w:hAnsi="微软雅黑 Light"/>
-        </w:rPr>
-      </w:pPr>
-      <w:r>
-        <w:rPr>
-          <w:rFonts w:ascii="微软雅黑 Light" w:eastAsia="微软雅黑 Light" w:hAnsi="微软雅黑 Light" w:hint="eastAsia"/>
+          <w:b/>
+          <w:bCs/>
+        </w:rPr>
+      </w:pPr>
+      <w:r>
+        <w:rPr>
+          <w:rFonts w:ascii="微软雅黑 Light" w:eastAsia="微软雅黑 Light" w:hAnsi="微软雅黑 Light" w:hint="eastAsia"/>
+          <w:b/>
+          <w:bCs/>
           <w:noProof/>
         </w:rPr>
         <w:drawing>
-          <wp:inline distT="0" distB="0" distL="0" distR="0" wp14:anchorId="19C88C91" wp14:editId="15FEA9E5">
-            <wp:extent cx="5274310" cy="2238375"/>
-            <wp:effectExtent l="0" t="0" r="2540" b="9525"/>
-            <wp:docPr id="1" name="图片 1"/>
+          <wp:inline distT="0" distB="0" distL="0" distR="0" wp14:anchorId="246B7ECA" wp14:editId="0A55B5DD">
+            <wp:extent cx="5274310" cy="2241550"/>
+            <wp:effectExtent l="0" t="0" r="2540" b="6350"/>
+            <wp:docPr id="5" name="图片 5"/>
             <wp:cNvGraphicFramePr>
               <a:graphicFrameLocks xmlns:a="http://schemas.openxmlformats.org/drawingml/2006/main" noChangeAspect="1"/>
             </wp:cNvGraphicFramePr>
@@ -386,7 +400,7 @@
                   <pic:spPr bwMode="auto">
                     <a:xfrm>
                       <a:off x="0" y="0"/>
-                      <a:ext cx="5274310" cy="2238375"/>
+                      <a:ext cx="5274310" cy="2241550"/>
                     </a:xfrm>
                     <a:prstGeom prst="rect">
                       <a:avLst/>
@@ -1272,7 +1286,15 @@
           <w:b/>
           <w:bCs/>
         </w:rPr>
-        <w:t xml:space="preserve"> P25</w:t>
+        <w:t xml:space="preserve"> P</w:t>
+      </w:r>
+      <w:r>
+        <w:rPr>
+          <w:rFonts w:ascii="微软雅黑 Light" w:eastAsia="微软雅黑 Light" w:hAnsi="微软雅黑 Light"/>
+          <w:b/>
+          <w:bCs/>
+        </w:rPr>
+        <w:t>57</w:t>
       </w:r>
       <w:r>
         <w:rPr>
